--- a/LAB7/Lab7.docx
+++ b/LAB7/Lab7.docx
@@ -2125,19 +2125,9 @@
       <w:r>
         <w:t xml:space="preserve">Primary Key: </w:t>
       </w:r>
-      <w:proofErr w:type="spellStart"/>
       <w:r>
-        <w:t>PackID</w:t>
+        <w:t>PACK ID</w:t>
       </w:r>
-      <w:proofErr w:type="spellEnd"/>
-      <w:r>
-        <w:t xml:space="preserve"> and </w:t>
-      </w:r>
-      <w:proofErr w:type="spellStart"/>
-      <w:r>
-        <w:t>Tagnum</w:t>
-      </w:r>
-      <w:proofErr w:type="spellEnd"/>
     </w:p>
     <w:p>
       <w:pPr>
@@ -2219,7 +2209,6 @@
                 <w:color w:val="000000"/>
               </w:rPr>
             </w:pPr>
-            <w:proofErr w:type="spellStart"/>
             <w:r>
               <w:rPr>
                 <w:rFonts w:ascii="Calibri" w:eastAsia="Times New Roman" w:hAnsi="Calibri" w:cs="Times New Roman"/>
@@ -2227,7 +2216,6 @@
               </w:rPr>
               <w:t>PackageName</w:t>
             </w:r>
-            <w:proofErr w:type="spellEnd"/>
           </w:p>
         </w:tc>
         <w:tc>
@@ -2412,7 +2400,6 @@
                 <w:color w:val="000000"/>
               </w:rPr>
             </w:pPr>
-            <w:proofErr w:type="spellStart"/>
             <w:r>
               <w:rPr>
                 <w:rFonts w:ascii="Calibri" w:eastAsia="Times New Roman" w:hAnsi="Calibri" w:cs="Times New Roman"/>
@@ -2420,7 +2407,6 @@
               </w:rPr>
               <w:t>Zork</w:t>
             </w:r>
-            <w:proofErr w:type="spellEnd"/>
           </w:p>
         </w:tc>
         <w:tc>
@@ -2639,7 +2625,6 @@
                 <w:color w:val="000000"/>
               </w:rPr>
             </w:pPr>
-            <w:proofErr w:type="spellStart"/>
             <w:r>
               <w:rPr>
                 <w:rFonts w:ascii="Calibri" w:eastAsia="Times New Roman" w:hAnsi="Calibri" w:cs="Times New Roman"/>
@@ -2647,7 +2632,6 @@
               </w:rPr>
               <w:t>Hp</w:t>
             </w:r>
-            <w:proofErr w:type="spellEnd"/>
           </w:p>
         </w:tc>
         <w:tc>
@@ -2804,7 +2788,6 @@
                 <w:color w:val="000000"/>
               </w:rPr>
             </w:pPr>
-            <w:proofErr w:type="spellStart"/>
             <w:r>
               <w:rPr>
                 <w:rFonts w:ascii="Calibri" w:eastAsia="Times New Roman" w:hAnsi="Calibri" w:cs="Times New Roman"/>
@@ -2812,7 +2795,6 @@
               </w:rPr>
               <w:t>Volix</w:t>
             </w:r>
-            <w:proofErr w:type="spellEnd"/>
           </w:p>
         </w:tc>
         <w:tc>
@@ -3000,7 +2982,6 @@
                 <w:color w:val="000000"/>
               </w:rPr>
             </w:pPr>
-            <w:proofErr w:type="spellStart"/>
             <w:r>
               <w:rPr>
                 <w:rFonts w:ascii="Calibri" w:eastAsia="Times New Roman" w:hAnsi="Calibri" w:cs="Times New Roman"/>
@@ -3008,7 +2989,6 @@
               </w:rPr>
               <w:t>Zoa</w:t>
             </w:r>
-            <w:proofErr w:type="spellEnd"/>
           </w:p>
         </w:tc>
         <w:tc>
@@ -3227,7 +3207,6 @@
                 <w:color w:val="000000"/>
               </w:rPr>
             </w:pPr>
-            <w:proofErr w:type="spellStart"/>
             <w:r>
               <w:rPr>
                 <w:rFonts w:ascii="Calibri" w:eastAsia="Times New Roman" w:hAnsi="Calibri" w:cs="Times New Roman"/>
@@ -3235,7 +3214,6 @@
               </w:rPr>
               <w:t>Alienware</w:t>
             </w:r>
-            <w:proofErr w:type="spellEnd"/>
           </w:p>
         </w:tc>
         <w:tc>
@@ -4890,15 +4868,7 @@
         <w:t>A dependency would be the</w:t>
       </w:r>
       <w:r>
-        <w:t xml:space="preserve"> PACK ID on the </w:t>
-      </w:r>
-      <w:proofErr w:type="spellStart"/>
-      <w:r>
-        <w:t>PackageName</w:t>
-      </w:r>
-      <w:proofErr w:type="spellEnd"/>
-      <w:r>
-        <w:t xml:space="preserve"> because once it is given a package name it is given an ID so it can be identified with a</w:t>
+        <w:t xml:space="preserve"> PACK ID on the PackageName because once it is given a package name it is given an ID so it can be identified with a</w:t>
       </w:r>
       <w:r>
         <w:t xml:space="preserve"> unique</w:t>
@@ -4930,8 +4900,64 @@
           <w:numId w:val="1"/>
         </w:numPr>
       </w:pPr>
+      <w:r>
+        <w:t>Primary Keys: PACK ID, TagNum, Install Date</w:t>
+      </w:r>
       <w:bookmarkStart w:id="0" w:name="_GoBack"/>
       <w:bookmarkEnd w:id="0"/>
+      <w:r>
+        <w:rPr>
+          <w:noProof/>
+        </w:rPr>
+        <w:drawing>
+          <wp:inline distT="0" distB="0" distL="0" distR="0">
+            <wp:extent cx="5943600" cy="1365299"/>
+            <wp:effectExtent l="0" t="0" r="0" b="6350"/>
+            <wp:docPr id="2" name="Picture 2" descr="C:\Users\Daveys\Pictures\lab.png"/>
+            <wp:cNvGraphicFramePr>
+              <a:graphicFrameLocks xmlns:a="http://schemas.openxmlformats.org/drawingml/2006/main" noChangeAspect="1"/>
+            </wp:cNvGraphicFramePr>
+            <a:graphic xmlns:a="http://schemas.openxmlformats.org/drawingml/2006/main">
+              <a:graphicData uri="http://schemas.openxmlformats.org/drawingml/2006/picture">
+                <pic:pic xmlns:pic="http://schemas.openxmlformats.org/drawingml/2006/picture">
+                  <pic:nvPicPr>
+                    <pic:cNvPr id="0" name="Picture 2" descr="C:\Users\Daveys\Pictures\lab.png"/>
+                    <pic:cNvPicPr>
+                      <a:picLocks noChangeAspect="1" noChangeArrowheads="1"/>
+                    </pic:cNvPicPr>
+                  </pic:nvPicPr>
+                  <pic:blipFill>
+                    <a:blip r:embed="rId5">
+                      <a:extLst>
+                        <a:ext uri="{28A0092B-C50C-407E-A947-70E740481C1C}">
+                          <a14:useLocalDpi xmlns:a14="http://schemas.microsoft.com/office/drawing/2010/main" val="0"/>
+                        </a:ext>
+                      </a:extLst>
+                    </a:blip>
+                    <a:srcRect/>
+                    <a:stretch>
+                      <a:fillRect/>
+                    </a:stretch>
+                  </pic:blipFill>
+                  <pic:spPr bwMode="auto">
+                    <a:xfrm>
+                      <a:off x="0" y="0"/>
+                      <a:ext cx="5943600" cy="1365299"/>
+                    </a:xfrm>
+                    <a:prstGeom prst="rect">
+                      <a:avLst/>
+                    </a:prstGeom>
+                    <a:noFill/>
+                    <a:ln>
+                      <a:noFill/>
+                    </a:ln>
+                  </pic:spPr>
+                </pic:pic>
+              </a:graphicData>
+            </a:graphic>
+          </wp:inline>
+        </w:drawing>
+      </w:r>
     </w:p>
     <w:p>
       <w:pPr>

--- a/LAB7/Lab7.docx
+++ b/LAB7/Lab7.docx
@@ -2209,6 +2209,7 @@
                 <w:color w:val="000000"/>
               </w:rPr>
             </w:pPr>
+            <w:proofErr w:type="spellStart"/>
             <w:r>
               <w:rPr>
                 <w:rFonts w:ascii="Calibri" w:eastAsia="Times New Roman" w:hAnsi="Calibri" w:cs="Times New Roman"/>
@@ -2216,6 +2217,7 @@
               </w:rPr>
               <w:t>PackageName</w:t>
             </w:r>
+            <w:proofErr w:type="spellEnd"/>
           </w:p>
         </w:tc>
         <w:tc>
@@ -2400,6 +2402,7 @@
                 <w:color w:val="000000"/>
               </w:rPr>
             </w:pPr>
+            <w:proofErr w:type="spellStart"/>
             <w:r>
               <w:rPr>
                 <w:rFonts w:ascii="Calibri" w:eastAsia="Times New Roman" w:hAnsi="Calibri" w:cs="Times New Roman"/>
@@ -2407,6 +2410,7 @@
               </w:rPr>
               <w:t>Zork</w:t>
             </w:r>
+            <w:proofErr w:type="spellEnd"/>
           </w:p>
         </w:tc>
         <w:tc>
@@ -2625,6 +2629,7 @@
                 <w:color w:val="000000"/>
               </w:rPr>
             </w:pPr>
+            <w:proofErr w:type="spellStart"/>
             <w:r>
               <w:rPr>
                 <w:rFonts w:ascii="Calibri" w:eastAsia="Times New Roman" w:hAnsi="Calibri" w:cs="Times New Roman"/>
@@ -2632,6 +2637,7 @@
               </w:rPr>
               <w:t>Hp</w:t>
             </w:r>
+            <w:proofErr w:type="spellEnd"/>
           </w:p>
         </w:tc>
         <w:tc>
@@ -2788,6 +2794,7 @@
                 <w:color w:val="000000"/>
               </w:rPr>
             </w:pPr>
+            <w:proofErr w:type="spellStart"/>
             <w:r>
               <w:rPr>
                 <w:rFonts w:ascii="Calibri" w:eastAsia="Times New Roman" w:hAnsi="Calibri" w:cs="Times New Roman"/>
@@ -2795,6 +2802,7 @@
               </w:rPr>
               <w:t>Volix</w:t>
             </w:r>
+            <w:proofErr w:type="spellEnd"/>
           </w:p>
         </w:tc>
         <w:tc>
@@ -2982,6 +2990,7 @@
                 <w:color w:val="000000"/>
               </w:rPr>
             </w:pPr>
+            <w:proofErr w:type="spellStart"/>
             <w:r>
               <w:rPr>
                 <w:rFonts w:ascii="Calibri" w:eastAsia="Times New Roman" w:hAnsi="Calibri" w:cs="Times New Roman"/>
@@ -2989,6 +2998,7 @@
               </w:rPr>
               <w:t>Zoa</w:t>
             </w:r>
+            <w:proofErr w:type="spellEnd"/>
           </w:p>
         </w:tc>
         <w:tc>
@@ -3207,6 +3217,7 @@
                 <w:color w:val="000000"/>
               </w:rPr>
             </w:pPr>
+            <w:proofErr w:type="spellStart"/>
             <w:r>
               <w:rPr>
                 <w:rFonts w:ascii="Calibri" w:eastAsia="Times New Roman" w:hAnsi="Calibri" w:cs="Times New Roman"/>
@@ -3214,6 +3225,7 @@
               </w:rPr>
               <w:t>Alienware</w:t>
             </w:r>
+            <w:proofErr w:type="spellEnd"/>
           </w:p>
         </w:tc>
         <w:tc>
@@ -4868,7 +4880,15 @@
         <w:t>A dependency would be the</w:t>
       </w:r>
       <w:r>
-        <w:t xml:space="preserve"> PACK ID on the PackageName because once it is given a package name it is given an ID so it can be identified with a</w:t>
+        <w:t xml:space="preserve"> PACK ID on the </w:t>
+      </w:r>
+      <w:proofErr w:type="spellStart"/>
+      <w:r>
+        <w:t>PackageName</w:t>
+      </w:r>
+      <w:proofErr w:type="spellEnd"/>
+      <w:r>
+        <w:t xml:space="preserve"> because once it is given a package name it is given an ID so it can be identified with a</w:t>
       </w:r>
       <w:r>
         <w:t xml:space="preserve"> unique</w:t>
@@ -4901,62 +4921,15 @@
         </w:numPr>
       </w:pPr>
       <w:r>
-        <w:t>Primary Keys: PACK ID, TagNum, Install Date</w:t>
+        <w:t xml:space="preserve">Primary Keys: PACK ID, </w:t>
       </w:r>
-      <w:bookmarkStart w:id="0" w:name="_GoBack"/>
-      <w:bookmarkEnd w:id="0"/>
+      <w:proofErr w:type="spellStart"/>
       <w:r>
-        <w:rPr>
-          <w:noProof/>
-        </w:rPr>
-        <w:drawing>
-          <wp:inline distT="0" distB="0" distL="0" distR="0">
-            <wp:extent cx="5943600" cy="1365299"/>
-            <wp:effectExtent l="0" t="0" r="0" b="6350"/>
-            <wp:docPr id="2" name="Picture 2" descr="C:\Users\Daveys\Pictures\lab.png"/>
-            <wp:cNvGraphicFramePr>
-              <a:graphicFrameLocks xmlns:a="http://schemas.openxmlformats.org/drawingml/2006/main" noChangeAspect="1"/>
-            </wp:cNvGraphicFramePr>
-            <a:graphic xmlns:a="http://schemas.openxmlformats.org/drawingml/2006/main">
-              <a:graphicData uri="http://schemas.openxmlformats.org/drawingml/2006/picture">
-                <pic:pic xmlns:pic="http://schemas.openxmlformats.org/drawingml/2006/picture">
-                  <pic:nvPicPr>
-                    <pic:cNvPr id="0" name="Picture 2" descr="C:\Users\Daveys\Pictures\lab.png"/>
-                    <pic:cNvPicPr>
-                      <a:picLocks noChangeAspect="1" noChangeArrowheads="1"/>
-                    </pic:cNvPicPr>
-                  </pic:nvPicPr>
-                  <pic:blipFill>
-                    <a:blip r:embed="rId5">
-                      <a:extLst>
-                        <a:ext uri="{28A0092B-C50C-407E-A947-70E740481C1C}">
-                          <a14:useLocalDpi xmlns:a14="http://schemas.microsoft.com/office/drawing/2010/main" val="0"/>
-                        </a:ext>
-                      </a:extLst>
-                    </a:blip>
-                    <a:srcRect/>
-                    <a:stretch>
-                      <a:fillRect/>
-                    </a:stretch>
-                  </pic:blipFill>
-                  <pic:spPr bwMode="auto">
-                    <a:xfrm>
-                      <a:off x="0" y="0"/>
-                      <a:ext cx="5943600" cy="1365299"/>
-                    </a:xfrm>
-                    <a:prstGeom prst="rect">
-                      <a:avLst/>
-                    </a:prstGeom>
-                    <a:noFill/>
-                    <a:ln>
-                      <a:noFill/>
-                    </a:ln>
-                  </pic:spPr>
-                </pic:pic>
-              </a:graphicData>
-            </a:graphic>
-          </wp:inline>
-        </w:drawing>
+        <w:t>TagNum</w:t>
+      </w:r>
+      <w:proofErr w:type="spellEnd"/>
+      <w:r>
+        <w:t>, Install Date</w:t>
       </w:r>
     </w:p>
     <w:p>
@@ -4996,7 +4969,12 @@
         </w:numPr>
       </w:pPr>
       <w:r>
-        <w:t>The new tables are now in third normal form because they meet the respective standards of being in second normal form and it now has a transitive dependency</w:t>
+        <w:t xml:space="preserve">The new tables are now in third normal form because they meet the respective standards of </w:t>
+      </w:r>
+      <w:bookmarkStart w:id="0" w:name="_GoBack"/>
+      <w:bookmarkEnd w:id="0"/>
+      <w:r>
+        <w:t>being in second normal form and it now has a transitive dependency</w:t>
       </w:r>
       <w:r>
         <w:t>.</w:t>
@@ -5015,6 +4993,59 @@
       <w:pPr>
         <w:pStyle w:val="ListParagraph"/>
       </w:pPr>
+      <w:r>
+        <w:rPr>
+          <w:noProof/>
+        </w:rPr>
+        <w:drawing>
+          <wp:inline distT="0" distB="0" distL="0" distR="0" wp14:anchorId="1643B93D" wp14:editId="3F262477">
+            <wp:extent cx="5943600" cy="1365250"/>
+            <wp:effectExtent l="0" t="0" r="0" b="6350"/>
+            <wp:docPr id="2" name="Picture 2" descr="C:\Users\Daveys\Pictures\lab.png"/>
+            <wp:cNvGraphicFramePr>
+              <a:graphicFrameLocks xmlns:a="http://schemas.openxmlformats.org/drawingml/2006/main" noChangeAspect="1"/>
+            </wp:cNvGraphicFramePr>
+            <a:graphic xmlns:a="http://schemas.openxmlformats.org/drawingml/2006/main">
+              <a:graphicData uri="http://schemas.openxmlformats.org/drawingml/2006/picture">
+                <pic:pic xmlns:pic="http://schemas.openxmlformats.org/drawingml/2006/picture">
+                  <pic:nvPicPr>
+                    <pic:cNvPr id="0" name="Picture 2" descr="C:\Users\Daveys\Pictures\lab.png"/>
+                    <pic:cNvPicPr>
+                      <a:picLocks noChangeAspect="1" noChangeArrowheads="1"/>
+                    </pic:cNvPicPr>
+                  </pic:nvPicPr>
+                  <pic:blipFill>
+                    <a:blip r:embed="rId5">
+                      <a:extLst>
+                        <a:ext uri="{28A0092B-C50C-407E-A947-70E740481C1C}">
+                          <a14:useLocalDpi xmlns:a14="http://schemas.microsoft.com/office/drawing/2010/main" val="0"/>
+                        </a:ext>
+                      </a:extLst>
+                    </a:blip>
+                    <a:srcRect/>
+                    <a:stretch>
+                      <a:fillRect/>
+                    </a:stretch>
+                  </pic:blipFill>
+                  <pic:spPr bwMode="auto">
+                    <a:xfrm>
+                      <a:off x="0" y="0"/>
+                      <a:ext cx="5943600" cy="1365250"/>
+                    </a:xfrm>
+                    <a:prstGeom prst="rect">
+                      <a:avLst/>
+                    </a:prstGeom>
+                    <a:noFill/>
+                    <a:ln>
+                      <a:noFill/>
+                    </a:ln>
+                  </pic:spPr>
+                </pic:pic>
+              </a:graphicData>
+            </a:graphic>
+          </wp:inline>
+        </w:drawing>
+      </w:r>
     </w:p>
     <w:sectPr>
       <w:pgSz w:w="12240" w:h="15840"/>
